--- a/Operating System project report-1-2.docx
+++ b/Operating System project report-1-2.docx
@@ -4,6 +4,7 @@
   <w:body>
     <w:p>
       <w:pPr>
+        <w:jc w:val="center"/>
         <w:rPr>
           <w:sz w:val="40"/>
           <w:szCs w:val="40"/>
@@ -73,6 +74,7 @@
         </w:rPr>
         <w:t xml:space="preserve">Maria </w:t>
       </w:r>
+      <w:proofErr w:type="spellStart"/>
       <w:r>
         <w:rPr>
           <w:sz w:val="36"/>
@@ -87,13 +89,23 @@
         </w:rPr>
         <w:t>zat</w:t>
       </w:r>
-      <w:r>
-        <w:rPr>
-          <w:sz w:val="36"/>
-          <w:szCs w:val="36"/>
-        </w:rPr>
-        <w:t xml:space="preserve"> Wanis</w:t>
-      </w:r>
+      <w:proofErr w:type="spellEnd"/>
+      <w:r>
+        <w:rPr>
+          <w:sz w:val="36"/>
+          <w:szCs w:val="36"/>
+        </w:rPr>
+        <w:t xml:space="preserve"> </w:t>
+      </w:r>
+      <w:proofErr w:type="spellStart"/>
+      <w:r>
+        <w:rPr>
+          <w:sz w:val="36"/>
+          <w:szCs w:val="36"/>
+        </w:rPr>
+        <w:t>Wanis</w:t>
+      </w:r>
+      <w:proofErr w:type="spellEnd"/>
     </w:p>
     <w:p>
       <w:pPr>
@@ -146,8 +158,17 @@
           <w:sz w:val="36"/>
           <w:szCs w:val="36"/>
         </w:rPr>
-        <w:t xml:space="preserve"> Bebawy</w:t>
-      </w:r>
+        <w:t xml:space="preserve"> </w:t>
+      </w:r>
+      <w:proofErr w:type="spellStart"/>
+      <w:r>
+        <w:rPr>
+          <w:sz w:val="36"/>
+          <w:szCs w:val="36"/>
+        </w:rPr>
+        <w:t>Bebawy</w:t>
+      </w:r>
+      <w:proofErr w:type="spellEnd"/>
     </w:p>
     <w:p>
       <w:pPr>
@@ -168,8 +189,65 @@
           <w:sz w:val="32"/>
           <w:szCs w:val="32"/>
         </w:rPr>
-        <w:t>In our project we have five classes (Mini-FAT  ,  VirtualDisk , Directory , Directory_Entry , FileEntry</w:t>
-      </w:r>
+        <w:t>In our project we have five classes (Mini-</w:t>
+      </w:r>
+      <w:proofErr w:type="gramStart"/>
+      <w:r>
+        <w:rPr>
+          <w:sz w:val="32"/>
+          <w:szCs w:val="32"/>
+        </w:rPr>
+        <w:t>FAT  ,</w:t>
+      </w:r>
+      <w:proofErr w:type="gramEnd"/>
+      <w:r>
+        <w:rPr>
+          <w:sz w:val="32"/>
+          <w:szCs w:val="32"/>
+        </w:rPr>
+        <w:t xml:space="preserve">  </w:t>
+      </w:r>
+      <w:proofErr w:type="spellStart"/>
+      <w:r>
+        <w:rPr>
+          <w:sz w:val="32"/>
+          <w:szCs w:val="32"/>
+        </w:rPr>
+        <w:t>VirtualDisk</w:t>
+      </w:r>
+      <w:proofErr w:type="spellEnd"/>
+      <w:r>
+        <w:rPr>
+          <w:sz w:val="32"/>
+          <w:szCs w:val="32"/>
+        </w:rPr>
+        <w:t xml:space="preserve"> , Directory , </w:t>
+      </w:r>
+      <w:proofErr w:type="spellStart"/>
+      <w:r>
+        <w:rPr>
+          <w:sz w:val="32"/>
+          <w:szCs w:val="32"/>
+        </w:rPr>
+        <w:t>Directory_Entry</w:t>
+      </w:r>
+      <w:proofErr w:type="spellEnd"/>
+      <w:r>
+        <w:rPr>
+          <w:sz w:val="32"/>
+          <w:szCs w:val="32"/>
+        </w:rPr>
+        <w:t xml:space="preserve"> , </w:t>
+      </w:r>
+      <w:proofErr w:type="spellStart"/>
+      <w:r>
+        <w:rPr>
+          <w:sz w:val="32"/>
+          <w:szCs w:val="32"/>
+        </w:rPr>
+        <w:t>FileEntry</w:t>
+      </w:r>
+      <w:proofErr w:type="spellEnd"/>
       <w:r>
         <w:rPr>
           <w:sz w:val="32"/>
@@ -242,6 +320,7 @@
         </w:rPr>
         <w:t>-</w:t>
       </w:r>
+      <w:proofErr w:type="gramStart"/>
       <w:r>
         <w:rPr>
           <w:b/>
@@ -265,6 +344,7 @@
         </w:rPr>
         <w:t>:</w:t>
       </w:r>
+      <w:proofErr w:type="gramEnd"/>
     </w:p>
     <w:p>
       <w:pPr>
@@ -330,6 +410,7 @@
           <w:szCs w:val="28"/>
         </w:rPr>
       </w:pPr>
+      <w:proofErr w:type="spellStart"/>
       <w:r>
         <w:rPr>
           <w:rFonts w:ascii="Consolas" w:hAnsi="Consolas" w:cs="Consolas"/>
@@ -357,6 +438,7 @@
         </w:rPr>
         <w:t>ctor</w:t>
       </w:r>
+      <w:proofErr w:type="spellEnd"/>
     </w:p>
     <w:p>
       <w:pPr>
@@ -372,6 +454,7 @@
           <w:szCs w:val="28"/>
         </w:rPr>
       </w:pPr>
+      <w:proofErr w:type="spellStart"/>
       <w:r>
         <w:rPr>
           <w:rFonts w:ascii="Consolas" w:hAnsi="Consolas" w:cs="Consolas"/>
@@ -388,7 +471,17 @@
           <w:sz w:val="28"/>
           <w:szCs w:val="28"/>
         </w:rPr>
-        <w:t>:to initialize the content of clusters in mini fat</w:t>
+        <w:t>:to</w:t>
+      </w:r>
+      <w:proofErr w:type="spellEnd"/>
+      <w:r>
+        <w:rPr>
+          <w:rFonts w:ascii="Consolas" w:hAnsi="Consolas" w:cs="Consolas"/>
+          <w:color w:val="000000"/>
+          <w:sz w:val="28"/>
+          <w:szCs w:val="28"/>
+        </w:rPr>
+        <w:t xml:space="preserve"> initialize the content of clusters in mini fat</w:t>
       </w:r>
     </w:p>
     <w:p>
@@ -405,6 +498,7 @@
           <w:szCs w:val="28"/>
         </w:rPr>
       </w:pPr>
+      <w:proofErr w:type="spellStart"/>
       <w:r>
         <w:rPr>
           <w:rFonts w:ascii="Consolas" w:hAnsi="Consolas" w:cs="Consolas"/>
@@ -430,7 +524,17 @@
           <w:sz w:val="28"/>
           <w:szCs w:val="28"/>
         </w:rPr>
-        <w:t>to write in fat clusters</w:t>
+        <w:t>to</w:t>
+      </w:r>
+      <w:proofErr w:type="spellEnd"/>
+      <w:r>
+        <w:rPr>
+          <w:rFonts w:ascii="Consolas" w:hAnsi="Consolas" w:cs="Consolas"/>
+          <w:color w:val="000000"/>
+          <w:sz w:val="28"/>
+          <w:szCs w:val="28"/>
+        </w:rPr>
+        <w:t xml:space="preserve"> write in fat clusters</w:t>
       </w:r>
     </w:p>
     <w:p>
@@ -447,6 +551,7 @@
           <w:szCs w:val="28"/>
         </w:rPr>
       </w:pPr>
+      <w:proofErr w:type="spellStart"/>
       <w:r>
         <w:rPr>
           <w:rFonts w:ascii="Consolas" w:hAnsi="Consolas" w:cs="Consolas"/>
@@ -490,7 +595,17 @@
           <w:sz w:val="28"/>
           <w:szCs w:val="28"/>
         </w:rPr>
-        <w:t>able:</w:t>
+        <w:t>able</w:t>
+      </w:r>
+      <w:proofErr w:type="spellEnd"/>
+      <w:r>
+        <w:rPr>
+          <w:rFonts w:ascii="Consolas" w:hAnsi="Consolas" w:cs="Consolas"/>
+          <w:color w:val="4472C4" w:themeColor="accent1"/>
+          <w:sz w:val="28"/>
+          <w:szCs w:val="28"/>
+        </w:rPr>
+        <w:t>:</w:t>
       </w:r>
       <w:r>
         <w:rPr>
@@ -525,6 +640,7 @@
           <w:szCs w:val="28"/>
         </w:rPr>
       </w:pPr>
+      <w:proofErr w:type="spellStart"/>
       <w:r>
         <w:rPr>
           <w:rFonts w:ascii="Consolas" w:hAnsi="Consolas" w:cs="Consolas"/>
@@ -552,6 +668,7 @@
         </w:rPr>
         <w:t>at_</w:t>
       </w:r>
+      <w:proofErr w:type="gramStart"/>
       <w:r>
         <w:rPr>
           <w:rFonts w:ascii="Consolas" w:hAnsi="Consolas" w:cs="Consolas"/>
@@ -568,7 +685,27 @@
           <w:sz w:val="28"/>
           <w:szCs w:val="28"/>
         </w:rPr>
-        <w:t xml:space="preserve">able : </w:t>
+        <w:t>able</w:t>
+      </w:r>
+      <w:proofErr w:type="spellEnd"/>
+      <w:r>
+        <w:rPr>
+          <w:rFonts w:ascii="Consolas" w:hAnsi="Consolas" w:cs="Consolas"/>
+          <w:color w:val="4472C4" w:themeColor="accent1"/>
+          <w:sz w:val="28"/>
+          <w:szCs w:val="28"/>
+        </w:rPr>
+        <w:t xml:space="preserve"> :</w:t>
+      </w:r>
+      <w:proofErr w:type="gramEnd"/>
+      <w:r>
+        <w:rPr>
+          <w:rFonts w:ascii="Consolas" w:hAnsi="Consolas" w:cs="Consolas"/>
+          <w:color w:val="4472C4" w:themeColor="accent1"/>
+          <w:sz w:val="28"/>
+          <w:szCs w:val="28"/>
+        </w:rPr>
+        <w:t xml:space="preserve"> </w:t>
       </w:r>
       <w:r>
         <w:rPr>
@@ -603,6 +740,7 @@
           <w:szCs w:val="28"/>
         </w:rPr>
       </w:pPr>
+      <w:proofErr w:type="spellStart"/>
       <w:r>
         <w:rPr>
           <w:rFonts w:ascii="Consolas" w:hAnsi="Consolas" w:cs="Consolas"/>
@@ -646,7 +784,17 @@
           <w:sz w:val="28"/>
           <w:szCs w:val="28"/>
         </w:rPr>
-        <w:t>cluster:</w:t>
+        <w:t>cluster</w:t>
+      </w:r>
+      <w:proofErr w:type="spellEnd"/>
+      <w:r>
+        <w:rPr>
+          <w:rFonts w:ascii="Consolas" w:hAnsi="Consolas" w:cs="Consolas"/>
+          <w:color w:val="4472C4" w:themeColor="accent1"/>
+          <w:sz w:val="28"/>
+          <w:szCs w:val="28"/>
+        </w:rPr>
+        <w:t>:</w:t>
       </w:r>
       <w:r>
         <w:rPr>
@@ -699,6 +847,7 @@
           <w:szCs w:val="28"/>
         </w:rPr>
       </w:pPr>
+      <w:proofErr w:type="spellStart"/>
       <w:r>
         <w:rPr>
           <w:rFonts w:ascii="Consolas" w:hAnsi="Consolas" w:cs="Consolas"/>
@@ -742,7 +891,17 @@
           <w:sz w:val="28"/>
           <w:szCs w:val="28"/>
         </w:rPr>
-        <w:t>clusters:</w:t>
+        <w:t>clusters</w:t>
+      </w:r>
+      <w:proofErr w:type="spellEnd"/>
+      <w:r>
+        <w:rPr>
+          <w:rFonts w:ascii="Consolas" w:hAnsi="Consolas" w:cs="Consolas"/>
+          <w:color w:val="4472C4" w:themeColor="accent1"/>
+          <w:sz w:val="28"/>
+          <w:szCs w:val="28"/>
+        </w:rPr>
+        <w:t>:</w:t>
       </w:r>
       <w:r>
         <w:rPr>
@@ -804,6 +963,7 @@
           <w:szCs w:val="28"/>
         </w:rPr>
       </w:pPr>
+      <w:proofErr w:type="spellStart"/>
       <w:r>
         <w:rPr>
           <w:rFonts w:ascii="Consolas" w:hAnsi="Consolas" w:cs="Consolas"/>
@@ -847,7 +1007,17 @@
           <w:sz w:val="28"/>
           <w:szCs w:val="28"/>
         </w:rPr>
-        <w:t>status:</w:t>
+        <w:t>status</w:t>
+      </w:r>
+      <w:proofErr w:type="spellEnd"/>
+      <w:r>
+        <w:rPr>
+          <w:rFonts w:ascii="Consolas" w:hAnsi="Consolas" w:cs="Consolas"/>
+          <w:color w:val="4472C4" w:themeColor="accent1"/>
+          <w:sz w:val="28"/>
+          <w:szCs w:val="28"/>
+        </w:rPr>
+        <w:t>:</w:t>
       </w:r>
       <w:r>
         <w:rPr>
@@ -891,6 +1061,7 @@
           <w:szCs w:val="28"/>
         </w:rPr>
       </w:pPr>
+      <w:proofErr w:type="spellStart"/>
       <w:r>
         <w:rPr>
           <w:rFonts w:ascii="Consolas" w:hAnsi="Consolas" w:cs="Consolas"/>
@@ -934,7 +1105,17 @@
           <w:sz w:val="28"/>
           <w:szCs w:val="28"/>
         </w:rPr>
-        <w:t>status:</w:t>
+        <w:t>status</w:t>
+      </w:r>
+      <w:proofErr w:type="spellEnd"/>
+      <w:r>
+        <w:rPr>
+          <w:rFonts w:ascii="Consolas" w:hAnsi="Consolas" w:cs="Consolas"/>
+          <w:color w:val="4472C4" w:themeColor="accent1"/>
+          <w:sz w:val="28"/>
+          <w:szCs w:val="28"/>
+        </w:rPr>
+        <w:t>:</w:t>
       </w:r>
       <w:r>
         <w:rPr>
@@ -988,6 +1169,8 @@
           <w:szCs w:val="36"/>
         </w:rPr>
       </w:pPr>
+      <w:proofErr w:type="spellStart"/>
+      <w:proofErr w:type="gramStart"/>
       <w:r>
         <w:rPr>
           <w:b/>
@@ -997,6 +1180,7 @@
         </w:rPr>
         <w:t>VirtualDisk</w:t>
       </w:r>
+      <w:proofErr w:type="spellEnd"/>
       <w:r>
         <w:rPr>
           <w:sz w:val="36"/>
@@ -1011,6 +1195,7 @@
         </w:rPr>
         <w:t>:</w:t>
       </w:r>
+      <w:proofErr w:type="gramEnd"/>
     </w:p>
     <w:p>
       <w:pPr>
@@ -1062,6 +1247,7 @@
           <w:szCs w:val="28"/>
         </w:rPr>
       </w:pPr>
+      <w:proofErr w:type="spellStart"/>
       <w:r>
         <w:rPr>
           <w:rFonts w:ascii="Consolas" w:hAnsi="Consolas" w:cs="Consolas"/>
@@ -1070,7 +1256,17 @@
           <w:szCs w:val="28"/>
         </w:rPr>
         <w:lastRenderedPageBreak/>
-        <w:t>Intialize:</w:t>
+        <w:t>Intialize</w:t>
+      </w:r>
+      <w:proofErr w:type="spellEnd"/>
+      <w:r>
+        <w:rPr>
+          <w:rFonts w:ascii="Consolas" w:hAnsi="Consolas" w:cs="Consolas"/>
+          <w:color w:val="4472C4" w:themeColor="accent1"/>
+          <w:sz w:val="28"/>
+          <w:szCs w:val="28"/>
+        </w:rPr>
+        <w:t>:</w:t>
       </w:r>
       <w:r>
         <w:rPr>
@@ -1141,6 +1337,7 @@
           <w:szCs w:val="28"/>
         </w:rPr>
       </w:pPr>
+      <w:proofErr w:type="spellStart"/>
       <w:r>
         <w:rPr>
           <w:rFonts w:ascii="Consolas" w:hAnsi="Consolas" w:cs="Consolas"/>
@@ -1166,7 +1363,17 @@
           <w:sz w:val="28"/>
           <w:szCs w:val="28"/>
         </w:rPr>
-        <w:t>cluster:</w:t>
+        <w:t>cluster</w:t>
+      </w:r>
+      <w:proofErr w:type="spellEnd"/>
+      <w:r>
+        <w:rPr>
+          <w:rFonts w:ascii="Consolas" w:hAnsi="Consolas" w:cs="Consolas"/>
+          <w:color w:val="4472C4" w:themeColor="accent1"/>
+          <w:sz w:val="28"/>
+          <w:szCs w:val="28"/>
+        </w:rPr>
+        <w:t>:</w:t>
       </w:r>
       <w:r>
         <w:rPr>
@@ -1192,6 +1399,7 @@
           <w:szCs w:val="28"/>
         </w:rPr>
       </w:pPr>
+      <w:proofErr w:type="spellStart"/>
       <w:r>
         <w:rPr>
           <w:rFonts w:ascii="Consolas" w:hAnsi="Consolas" w:cs="Consolas"/>
@@ -1217,7 +1425,17 @@
           <w:sz w:val="28"/>
           <w:szCs w:val="28"/>
         </w:rPr>
-        <w:t>cluster:</w:t>
+        <w:t>cluster</w:t>
+      </w:r>
+      <w:proofErr w:type="spellEnd"/>
+      <w:r>
+        <w:rPr>
+          <w:rFonts w:ascii="Consolas" w:hAnsi="Consolas" w:cs="Consolas"/>
+          <w:color w:val="4472C4" w:themeColor="accent1"/>
+          <w:sz w:val="28"/>
+          <w:szCs w:val="28"/>
+        </w:rPr>
+        <w:t>:</w:t>
       </w:r>
       <w:r>
         <w:rPr>
@@ -1243,6 +1461,8 @@
           <w:szCs w:val="28"/>
         </w:rPr>
       </w:pPr>
+      <w:proofErr w:type="spellStart"/>
+      <w:proofErr w:type="gramStart"/>
       <w:r>
         <w:rPr>
           <w:rFonts w:ascii="Consolas" w:hAnsi="Consolas" w:cs="Consolas"/>
@@ -1259,7 +1479,18 @@
           <w:sz w:val="28"/>
           <w:szCs w:val="28"/>
         </w:rPr>
-        <w:t>get the remaining free space of disk</w:t>
+        <w:t>get</w:t>
+      </w:r>
+      <w:proofErr w:type="spellEnd"/>
+      <w:proofErr w:type="gramEnd"/>
+      <w:r>
+        <w:rPr>
+          <w:rFonts w:ascii="Consolas" w:hAnsi="Consolas" w:cs="Consolas"/>
+          <w:color w:val="000000"/>
+          <w:sz w:val="28"/>
+          <w:szCs w:val="28"/>
+        </w:rPr>
+        <w:t xml:space="preserve"> the remaining free space of disk</w:t>
       </w:r>
       <w:r>
         <w:rPr>
@@ -1292,6 +1523,7 @@
           <w:szCs w:val="36"/>
         </w:rPr>
       </w:pPr>
+      <w:proofErr w:type="gramStart"/>
       <w:r>
         <w:rPr>
           <w:b/>
@@ -1315,6 +1547,7 @@
         </w:rPr>
         <w:t>:</w:t>
       </w:r>
+      <w:proofErr w:type="gramEnd"/>
     </w:p>
     <w:p>
       <w:pPr>
@@ -1373,6 +1606,7 @@
           <w:szCs w:val="28"/>
         </w:rPr>
       </w:pPr>
+      <w:proofErr w:type="spellStart"/>
       <w:r>
         <w:rPr>
           <w:rFonts w:ascii="Consolas" w:hAnsi="Consolas" w:cs="Consolas"/>
@@ -1382,6 +1616,7 @@
         </w:rPr>
         <w:t>Constractor</w:t>
       </w:r>
+      <w:proofErr w:type="spellEnd"/>
     </w:p>
     <w:p>
       <w:pPr>
@@ -1397,6 +1632,7 @@
           <w:szCs w:val="28"/>
         </w:rPr>
       </w:pPr>
+      <w:proofErr w:type="spellStart"/>
       <w:r>
         <w:rPr>
           <w:rFonts w:ascii="Consolas" w:hAnsi="Consolas" w:cs="Consolas"/>
@@ -1413,7 +1649,17 @@
           <w:sz w:val="28"/>
           <w:szCs w:val="28"/>
         </w:rPr>
-        <w:t>:to write in the directory</w:t>
+        <w:t>:to</w:t>
+      </w:r>
+      <w:proofErr w:type="spellEnd"/>
+      <w:r>
+        <w:rPr>
+          <w:rFonts w:ascii="Consolas" w:hAnsi="Consolas" w:cs="Consolas"/>
+          <w:color w:val="000000"/>
+          <w:sz w:val="28"/>
+          <w:szCs w:val="28"/>
+        </w:rPr>
+        <w:t xml:space="preserve"> write in the directory</w:t>
       </w:r>
     </w:p>
     <w:p>
@@ -1430,6 +1676,7 @@
           <w:szCs w:val="28"/>
         </w:rPr>
       </w:pPr>
+      <w:proofErr w:type="spellStart"/>
       <w:r>
         <w:rPr>
           <w:rFonts w:ascii="Consolas" w:hAnsi="Consolas" w:cs="Consolas"/>
@@ -1455,7 +1702,17 @@
           <w:sz w:val="28"/>
           <w:szCs w:val="28"/>
         </w:rPr>
-        <w:t>to read from the directory</w:t>
+        <w:t>to</w:t>
+      </w:r>
+      <w:proofErr w:type="spellEnd"/>
+      <w:r>
+        <w:rPr>
+          <w:rFonts w:ascii="Consolas" w:hAnsi="Consolas" w:cs="Consolas"/>
+          <w:color w:val="000000"/>
+          <w:sz w:val="28"/>
+          <w:szCs w:val="28"/>
+        </w:rPr>
+        <w:t xml:space="preserve"> read from the directory</w:t>
       </w:r>
     </w:p>
     <w:p>
@@ -1472,6 +1729,7 @@
           <w:szCs w:val="28"/>
         </w:rPr>
       </w:pPr>
+      <w:proofErr w:type="spellStart"/>
       <w:r>
         <w:rPr>
           <w:rFonts w:ascii="Consolas" w:hAnsi="Consolas" w:cs="Consolas"/>
@@ -1481,6 +1739,7 @@
         </w:rPr>
         <w:t>updateContent</w:t>
       </w:r>
+      <w:proofErr w:type="spellEnd"/>
       <w:r>
         <w:rPr>
           <w:rFonts w:ascii="Consolas" w:hAnsi="Consolas" w:cs="Consolas"/>
@@ -1514,23 +1773,45 @@
           <w:szCs w:val="28"/>
         </w:rPr>
       </w:pPr>
-      <w:r>
-        <w:rPr>
-          <w:rFonts w:ascii="Consolas" w:hAnsi="Consolas" w:cs="Consolas"/>
-          <w:color w:val="4472C4" w:themeColor="accent1"/>
-          <w:sz w:val="28"/>
-          <w:szCs w:val="28"/>
-        </w:rPr>
-        <w:t>GetDirectory_Entry</w:t>
-      </w:r>
-      <w:r>
-        <w:rPr>
-          <w:rFonts w:ascii="Consolas" w:hAnsi="Consolas" w:cs="Consolas"/>
-          <w:color w:val="4472C4" w:themeColor="accent1"/>
-          <w:sz w:val="28"/>
-          <w:szCs w:val="28"/>
-        </w:rPr>
-        <w:t xml:space="preserve"> : </w:t>
+      <w:proofErr w:type="spellStart"/>
+      <w:r>
+        <w:rPr>
+          <w:rFonts w:ascii="Consolas" w:hAnsi="Consolas" w:cs="Consolas"/>
+          <w:color w:val="4472C4" w:themeColor="accent1"/>
+          <w:sz w:val="28"/>
+          <w:szCs w:val="28"/>
+        </w:rPr>
+        <w:t>GetDirectory_</w:t>
+      </w:r>
+      <w:proofErr w:type="gramStart"/>
+      <w:r>
+        <w:rPr>
+          <w:rFonts w:ascii="Consolas" w:hAnsi="Consolas" w:cs="Consolas"/>
+          <w:color w:val="4472C4" w:themeColor="accent1"/>
+          <w:sz w:val="28"/>
+          <w:szCs w:val="28"/>
+        </w:rPr>
+        <w:t>Entry</w:t>
+      </w:r>
+      <w:proofErr w:type="spellEnd"/>
+      <w:r>
+        <w:rPr>
+          <w:rFonts w:ascii="Consolas" w:hAnsi="Consolas" w:cs="Consolas"/>
+          <w:color w:val="4472C4" w:themeColor="accent1"/>
+          <w:sz w:val="28"/>
+          <w:szCs w:val="28"/>
+        </w:rPr>
+        <w:t xml:space="preserve"> :</w:t>
+      </w:r>
+      <w:proofErr w:type="gramEnd"/>
+      <w:r>
+        <w:rPr>
+          <w:rFonts w:ascii="Consolas" w:hAnsi="Consolas" w:cs="Consolas"/>
+          <w:color w:val="4472C4" w:themeColor="accent1"/>
+          <w:sz w:val="28"/>
+          <w:szCs w:val="28"/>
+        </w:rPr>
+        <w:t xml:space="preserve"> </w:t>
       </w:r>
       <w:r>
         <w:rPr>
@@ -1583,6 +1864,7 @@
           <w:szCs w:val="28"/>
         </w:rPr>
       </w:pPr>
+      <w:proofErr w:type="spellStart"/>
       <w:r>
         <w:rPr>
           <w:rFonts w:ascii="Consolas" w:hAnsi="Consolas" w:cs="Consolas"/>
@@ -1592,6 +1874,7 @@
         </w:rPr>
         <w:t>deleteDirectory</w:t>
       </w:r>
+      <w:proofErr w:type="spellEnd"/>
       <w:r>
         <w:rPr>
           <w:rFonts w:ascii="Consolas" w:hAnsi="Consolas" w:cs="Consolas"/>
@@ -1634,6 +1917,7 @@
           <w:szCs w:val="28"/>
         </w:rPr>
       </w:pPr>
+      <w:proofErr w:type="spellStart"/>
       <w:r>
         <w:rPr>
           <w:rFonts w:ascii="Consolas" w:hAnsi="Consolas" w:cs="Consolas"/>
@@ -1643,6 +1927,7 @@
         </w:rPr>
         <w:t>searchDirectory</w:t>
       </w:r>
+      <w:proofErr w:type="spellEnd"/>
       <w:r>
         <w:rPr>
           <w:rFonts w:ascii="Consolas" w:hAnsi="Consolas" w:cs="Consolas"/>
@@ -1685,6 +1970,7 @@
           <w:szCs w:val="28"/>
         </w:rPr>
       </w:pPr>
+      <w:proofErr w:type="spellStart"/>
       <w:r>
         <w:rPr>
           <w:rFonts w:ascii="Consolas" w:hAnsi="Consolas" w:cs="Consolas"/>
@@ -1703,6 +1989,7 @@
         </w:rPr>
         <w:t>etEntrySize</w:t>
       </w:r>
+      <w:proofErr w:type="spellEnd"/>
       <w:r>
         <w:rPr>
           <w:rFonts w:ascii="Consolas" w:hAnsi="Consolas" w:cs="Consolas"/>
@@ -1746,7 +2033,27 @@
           <w:sz w:val="28"/>
           <w:szCs w:val="28"/>
         </w:rPr>
-        <w:t>return the “ ?? ” size</w:t>
+        <w:t xml:space="preserve">return the </w:t>
+      </w:r>
+      <w:proofErr w:type="gramStart"/>
+      <w:r>
+        <w:rPr>
+          <w:rFonts w:ascii="Consolas" w:hAnsi="Consolas" w:cs="Consolas"/>
+          <w:color w:val="000000"/>
+          <w:sz w:val="28"/>
+          <w:szCs w:val="28"/>
+        </w:rPr>
+        <w:t>“ ??</w:t>
+      </w:r>
+      <w:proofErr w:type="gramEnd"/>
+      <w:r>
+        <w:rPr>
+          <w:rFonts w:ascii="Consolas" w:hAnsi="Consolas" w:cs="Consolas"/>
+          <w:color w:val="000000"/>
+          <w:sz w:val="28"/>
+          <w:szCs w:val="28"/>
+        </w:rPr>
+        <w:t xml:space="preserve"> ” size</w:t>
       </w:r>
     </w:p>
     <w:p>
@@ -1763,6 +2070,7 @@
           <w:szCs w:val="28"/>
         </w:rPr>
       </w:pPr>
+      <w:proofErr w:type="spellStart"/>
       <w:r>
         <w:rPr>
           <w:rFonts w:ascii="Consolas" w:hAnsi="Consolas" w:cs="Consolas"/>
@@ -1779,8 +2087,19 @@
           <w:sz w:val="28"/>
           <w:szCs w:val="28"/>
         </w:rPr>
-        <w:t>et_size_on_Disk</w:t>
-      </w:r>
+        <w:t>et_size_on_</w:t>
+      </w:r>
+      <w:proofErr w:type="gramStart"/>
+      <w:r>
+        <w:rPr>
+          <w:rFonts w:ascii="Consolas" w:hAnsi="Consolas" w:cs="Consolas"/>
+          <w:color w:val="4472C4" w:themeColor="accent1"/>
+          <w:sz w:val="28"/>
+          <w:szCs w:val="28"/>
+        </w:rPr>
+        <w:t>Disk</w:t>
+      </w:r>
+      <w:proofErr w:type="spellEnd"/>
       <w:r>
         <w:rPr>
           <w:rFonts w:ascii="Consolas" w:hAnsi="Consolas" w:cs="Consolas"/>
@@ -1790,6 +2109,7 @@
         </w:rPr>
         <w:t xml:space="preserve"> :</w:t>
       </w:r>
+      <w:proofErr w:type="gramEnd"/>
     </w:p>
     <w:p>
       <w:pPr>
@@ -1805,6 +2125,7 @@
           <w:szCs w:val="28"/>
         </w:rPr>
       </w:pPr>
+      <w:proofErr w:type="spellStart"/>
       <w:r>
         <w:rPr>
           <w:rFonts w:ascii="Consolas" w:hAnsi="Consolas" w:cs="Consolas"/>
@@ -1814,6 +2135,7 @@
         </w:rPr>
         <w:t>Can_add_Entry</w:t>
       </w:r>
+      <w:proofErr w:type="spellEnd"/>
       <w:r>
         <w:rPr>
           <w:rFonts w:ascii="Consolas" w:hAnsi="Consolas" w:cs="Consolas"/>
@@ -1856,14 +2178,25 @@
           <w:szCs w:val="28"/>
         </w:rPr>
       </w:pPr>
-      <w:r>
-        <w:rPr>
-          <w:rFonts w:ascii="Consolas" w:hAnsi="Consolas" w:cs="Consolas"/>
-          <w:color w:val="4472C4" w:themeColor="accent1"/>
-          <w:sz w:val="28"/>
-          <w:szCs w:val="28"/>
-        </w:rPr>
-        <w:t>updateInfo:</w:t>
+      <w:proofErr w:type="spellStart"/>
+      <w:r>
+        <w:rPr>
+          <w:rFonts w:ascii="Consolas" w:hAnsi="Consolas" w:cs="Consolas"/>
+          <w:color w:val="4472C4" w:themeColor="accent1"/>
+          <w:sz w:val="28"/>
+          <w:szCs w:val="28"/>
+        </w:rPr>
+        <w:t>updateInfo</w:t>
+      </w:r>
+      <w:proofErr w:type="spellEnd"/>
+      <w:r>
+        <w:rPr>
+          <w:rFonts w:ascii="Consolas" w:hAnsi="Consolas" w:cs="Consolas"/>
+          <w:color w:val="4472C4" w:themeColor="accent1"/>
+          <w:sz w:val="28"/>
+          <w:szCs w:val="28"/>
+        </w:rPr>
+        <w:t>:</w:t>
       </w:r>
       <w:r>
         <w:rPr>
@@ -1889,6 +2222,7 @@
           <w:szCs w:val="28"/>
         </w:rPr>
       </w:pPr>
+      <w:proofErr w:type="spellStart"/>
       <w:r>
         <w:rPr>
           <w:rFonts w:ascii="Consolas" w:hAnsi="Consolas" w:cs="Consolas"/>
@@ -1898,6 +2232,7 @@
         </w:rPr>
         <w:t>RemoveEntry</w:t>
       </w:r>
+      <w:proofErr w:type="spellEnd"/>
       <w:r>
         <w:rPr>
           <w:rFonts w:ascii="Consolas" w:hAnsi="Consolas" w:cs="Consolas"/>
@@ -1940,6 +2275,7 @@
           <w:szCs w:val="28"/>
         </w:rPr>
       </w:pPr>
+      <w:proofErr w:type="spellStart"/>
       <w:r>
         <w:rPr>
           <w:rFonts w:ascii="Consolas" w:hAnsi="Consolas" w:cs="Consolas"/>
@@ -1949,6 +2285,7 @@
         </w:rPr>
         <w:t>addEntry</w:t>
       </w:r>
+      <w:proofErr w:type="spellEnd"/>
       <w:r>
         <w:rPr>
           <w:rFonts w:ascii="Consolas" w:hAnsi="Consolas" w:cs="Consolas"/>
@@ -1991,6 +2328,7 @@
           <w:szCs w:val="24"/>
         </w:rPr>
       </w:pPr>
+      <w:proofErr w:type="spellStart"/>
       <w:r>
         <w:rPr>
           <w:rFonts w:ascii="Consolas" w:hAnsi="Consolas" w:cs="Consolas"/>
@@ -2000,6 +2338,7 @@
         </w:rPr>
         <w:t>EmptymyCluster</w:t>
       </w:r>
+      <w:proofErr w:type="spellEnd"/>
       <w:r>
         <w:rPr>
           <w:rFonts w:ascii="Consolas" w:hAnsi="Consolas" w:cs="Consolas"/>
@@ -2034,6 +2373,7 @@
           <w:szCs w:val="36"/>
         </w:rPr>
       </w:pPr>
+      <w:proofErr w:type="spellStart"/>
       <w:r>
         <w:rPr>
           <w:b/>
@@ -2041,165 +2381,9 @@
           <w:sz w:val="32"/>
           <w:szCs w:val="32"/>
         </w:rPr>
-        <w:t>Directory_Entry</w:t>
-      </w:r>
-      <w:r>
-        <w:rPr>
-          <w:b/>
-          <w:bCs/>
-          <w:sz w:val="36"/>
-          <w:szCs w:val="36"/>
-        </w:rPr>
-        <w:t xml:space="preserve"> :</w:t>
-      </w:r>
-    </w:p>
-    <w:p>
-      <w:pPr>
-        <w:rPr>
-          <w:sz w:val="36"/>
-          <w:szCs w:val="36"/>
-        </w:rPr>
-      </w:pPr>
-      <w:r>
-        <w:rPr>
-          <w:sz w:val="36"/>
-          <w:szCs w:val="36"/>
-        </w:rPr>
-        <w:t xml:space="preserve">We have </w:t>
-      </w:r>
-      <w:r>
-        <w:rPr>
-          <w:sz w:val="36"/>
-          <w:szCs w:val="36"/>
-        </w:rPr>
-        <w:t>3</w:t>
-      </w:r>
-      <w:r>
-        <w:rPr>
-          <w:sz w:val="36"/>
-          <w:szCs w:val="36"/>
-        </w:rPr>
-        <w:t xml:space="preserve"> </w:t>
-      </w:r>
-      <w:r>
-        <w:rPr>
-          <w:sz w:val="36"/>
-          <w:szCs w:val="36"/>
-        </w:rPr>
-        <w:t>methods</w:t>
-      </w:r>
-      <w:r>
-        <w:rPr>
-          <w:sz w:val="36"/>
-          <w:szCs w:val="36"/>
-        </w:rPr>
-        <w:t xml:space="preserve"> </w:t>
-      </w:r>
-      <w:r>
-        <w:rPr>
-          <w:sz w:val="36"/>
-          <w:szCs w:val="36"/>
-        </w:rPr>
-        <w:t xml:space="preserve">in this class </w:t>
-      </w:r>
-    </w:p>
-    <w:p>
-      <w:pPr>
-        <w:rPr>
-          <w:sz w:val="36"/>
-          <w:szCs w:val="36"/>
-        </w:rPr>
-      </w:pPr>
-      <w:r>
-        <w:rPr>
-          <w:rFonts w:ascii="Consolas" w:hAnsi="Consolas" w:cs="Consolas"/>
-          <w:color w:val="4472C4" w:themeColor="accent1"/>
-          <w:sz w:val="28"/>
-          <w:szCs w:val="28"/>
-        </w:rPr>
-        <w:lastRenderedPageBreak/>
-        <w:t>constractor</w:t>
-      </w:r>
-    </w:p>
-    <w:p>
-      <w:pPr>
-        <w:rPr>
-          <w:rFonts w:ascii="Consolas" w:hAnsi="Consolas" w:cs="Consolas"/>
-          <w:color w:val="000000"/>
-          <w:sz w:val="28"/>
-          <w:szCs w:val="28"/>
-        </w:rPr>
-      </w:pPr>
-      <w:r>
-        <w:rPr>
-          <w:rFonts w:ascii="Consolas" w:hAnsi="Consolas" w:cs="Consolas"/>
-          <w:color w:val="4472C4" w:themeColor="accent1"/>
-          <w:sz w:val="28"/>
-          <w:szCs w:val="28"/>
-        </w:rPr>
-        <w:t>getbytes:</w:t>
-      </w:r>
-      <w:r>
-        <w:rPr>
-          <w:rFonts w:ascii="Consolas" w:hAnsi="Consolas" w:cs="Consolas"/>
-          <w:color w:val="000000"/>
-          <w:sz w:val="28"/>
-          <w:szCs w:val="28"/>
-        </w:rPr>
-        <w:t xml:space="preserve"> </w:t>
-      </w:r>
-    </w:p>
-    <w:p>
-      <w:pPr>
-        <w:rPr>
-          <w:b/>
-          <w:bCs/>
-          <w:sz w:val="36"/>
-          <w:szCs w:val="36"/>
-        </w:rPr>
-      </w:pPr>
-      <w:r>
-        <w:rPr>
-          <w:rFonts w:ascii="Consolas" w:hAnsi="Consolas" w:cs="Consolas"/>
-          <w:color w:val="4472C4" w:themeColor="accent1"/>
-          <w:sz w:val="28"/>
-          <w:szCs w:val="28"/>
-        </w:rPr>
-        <w:t>Get</w:t>
-      </w:r>
-      <w:r>
-        <w:rPr>
-          <w:rFonts w:ascii="Consolas" w:hAnsi="Consolas" w:cs="Consolas"/>
-          <w:color w:val="4472C4" w:themeColor="accent1"/>
-          <w:sz w:val="28"/>
-          <w:szCs w:val="28"/>
-        </w:rPr>
-        <w:t>_</w:t>
-      </w:r>
-      <w:r>
-        <w:rPr>
-          <w:rFonts w:ascii="Consolas" w:hAnsi="Consolas" w:cs="Consolas"/>
-          <w:color w:val="4472C4" w:themeColor="accent1"/>
-          <w:sz w:val="28"/>
-          <w:szCs w:val="28"/>
-        </w:rPr>
-        <w:t xml:space="preserve">Directory_Entry : </w:t>
-      </w:r>
-    </w:p>
-    <w:p>
-      <w:pPr>
-        <w:pStyle w:val="ListParagraph"/>
-        <w:numPr>
-          <w:ilvl w:val="0"/>
-          <w:numId w:val="2"/>
-        </w:numPr>
-        <w:rPr>
-          <w:b/>
-          <w:bCs/>
-          <w:sz w:val="36"/>
-          <w:szCs w:val="36"/>
-        </w:rPr>
-      </w:pPr>
+        <w:t>Directory_</w:t>
+      </w:r>
+      <w:proofErr w:type="gramStart"/>
       <w:r>
         <w:rPr>
           <w:b/>
@@ -2207,8 +2391,9 @@
           <w:sz w:val="32"/>
           <w:szCs w:val="32"/>
         </w:rPr>
-        <w:t>FileEntry</w:t>
-      </w:r>
+        <w:t>Entry</w:t>
+      </w:r>
+      <w:proofErr w:type="spellEnd"/>
       <w:r>
         <w:rPr>
           <w:b/>
@@ -2218,6 +2403,7 @@
         </w:rPr>
         <w:t xml:space="preserve"> :</w:t>
       </w:r>
+      <w:proofErr w:type="gramEnd"/>
     </w:p>
     <w:p>
       <w:pPr>
@@ -2238,7 +2424,7 @@
           <w:sz w:val="36"/>
           <w:szCs w:val="36"/>
         </w:rPr>
-        <w:t>8</w:t>
+        <w:t>3</w:t>
       </w:r>
       <w:r>
         <w:rPr>
@@ -2271,59 +2457,52 @@
     </w:p>
     <w:p>
       <w:pPr>
-        <w:pStyle w:val="ListParagraph"/>
-        <w:numPr>
-          <w:ilvl w:val="0"/>
-          <w:numId w:val="3"/>
-        </w:numPr>
-        <w:rPr>
-          <w:rFonts w:ascii="Consolas" w:hAnsi="Consolas" w:cs="Consolas"/>
-          <w:color w:val="000000"/>
-          <w:sz w:val="28"/>
-          <w:szCs w:val="28"/>
-        </w:rPr>
-      </w:pPr>
-      <w:r>
-        <w:rPr>
-          <w:rFonts w:ascii="Consolas" w:hAnsi="Consolas" w:cs="Consolas"/>
-          <w:color w:val="4472C4" w:themeColor="accent1"/>
-          <w:sz w:val="28"/>
-          <w:szCs w:val="28"/>
-        </w:rPr>
-        <w:t>C</w:t>
-      </w:r>
-      <w:r>
-        <w:rPr>
-          <w:rFonts w:ascii="Consolas" w:hAnsi="Consolas" w:cs="Consolas"/>
-          <w:color w:val="4472C4" w:themeColor="accent1"/>
-          <w:sz w:val="28"/>
-          <w:szCs w:val="28"/>
-        </w:rPr>
-        <w:t>onstractor</w:t>
-      </w:r>
-    </w:p>
-    <w:p>
-      <w:pPr>
-        <w:pStyle w:val="ListParagraph"/>
-        <w:numPr>
-          <w:ilvl w:val="0"/>
-          <w:numId w:val="3"/>
-        </w:numPr>
-        <w:rPr>
-          <w:rFonts w:ascii="Consolas" w:hAnsi="Consolas" w:cs="Consolas"/>
-          <w:color w:val="000000"/>
-          <w:sz w:val="28"/>
-          <w:szCs w:val="28"/>
-        </w:rPr>
-      </w:pPr>
-      <w:r>
-        <w:rPr>
-          <w:rFonts w:ascii="Consolas" w:hAnsi="Consolas" w:cs="Consolas"/>
-          <w:color w:val="4472C4" w:themeColor="accent1"/>
-          <w:sz w:val="28"/>
-          <w:szCs w:val="28"/>
-        </w:rPr>
-        <w:t>printFileContent:</w:t>
+        <w:rPr>
+          <w:sz w:val="36"/>
+          <w:szCs w:val="36"/>
+        </w:rPr>
+      </w:pPr>
+      <w:proofErr w:type="spellStart"/>
+      <w:r>
+        <w:rPr>
+          <w:rFonts w:ascii="Consolas" w:hAnsi="Consolas" w:cs="Consolas"/>
+          <w:color w:val="4472C4" w:themeColor="accent1"/>
+          <w:sz w:val="28"/>
+          <w:szCs w:val="28"/>
+        </w:rPr>
+        <w:lastRenderedPageBreak/>
+        <w:t>constractor</w:t>
+      </w:r>
+      <w:proofErr w:type="spellEnd"/>
+    </w:p>
+    <w:p>
+      <w:pPr>
+        <w:rPr>
+          <w:rFonts w:ascii="Consolas" w:hAnsi="Consolas" w:cs="Consolas"/>
+          <w:color w:val="000000"/>
+          <w:sz w:val="28"/>
+          <w:szCs w:val="28"/>
+        </w:rPr>
+      </w:pPr>
+      <w:proofErr w:type="spellStart"/>
+      <w:r>
+        <w:rPr>
+          <w:rFonts w:ascii="Consolas" w:hAnsi="Consolas" w:cs="Consolas"/>
+          <w:color w:val="4472C4" w:themeColor="accent1"/>
+          <w:sz w:val="28"/>
+          <w:szCs w:val="28"/>
+        </w:rPr>
+        <w:t>getbytes</w:t>
+      </w:r>
+      <w:proofErr w:type="spellEnd"/>
+      <w:r>
+        <w:rPr>
+          <w:rFonts w:ascii="Consolas" w:hAnsi="Consolas" w:cs="Consolas"/>
+          <w:color w:val="4472C4" w:themeColor="accent1"/>
+          <w:sz w:val="28"/>
+          <w:szCs w:val="28"/>
+        </w:rPr>
+        <w:t>:</w:t>
       </w:r>
       <w:r>
         <w:rPr>
@@ -2334,285 +2513,9 @@
         </w:rPr>
         <w:t xml:space="preserve"> </w:t>
       </w:r>
-      <w:r>
-        <w:rPr>
-          <w:rFonts w:ascii="Consolas" w:hAnsi="Consolas" w:cs="Consolas"/>
-          <w:color w:val="000000"/>
-          <w:sz w:val="28"/>
-          <w:szCs w:val="28"/>
-        </w:rPr>
-        <w:t>to print the content of the file</w:t>
-      </w:r>
-    </w:p>
-    <w:p>
-      <w:pPr>
-        <w:pStyle w:val="ListParagraph"/>
-        <w:numPr>
-          <w:ilvl w:val="0"/>
-          <w:numId w:val="3"/>
-        </w:numPr>
-        <w:rPr>
-          <w:rFonts w:ascii="Consolas" w:hAnsi="Consolas" w:cs="Consolas"/>
-          <w:color w:val="000000"/>
-          <w:sz w:val="28"/>
-          <w:szCs w:val="28"/>
-        </w:rPr>
-      </w:pPr>
-      <w:r>
-        <w:rPr>
-          <w:rFonts w:ascii="Consolas" w:hAnsi="Consolas" w:cs="Consolas"/>
-          <w:color w:val="4472C4" w:themeColor="accent1"/>
-          <w:sz w:val="28"/>
-          <w:szCs w:val="28"/>
-        </w:rPr>
-        <w:t>GetDirectory_Entry</w:t>
-      </w:r>
-      <w:r>
-        <w:rPr>
-          <w:rFonts w:ascii="Consolas" w:hAnsi="Consolas" w:cs="Consolas"/>
-          <w:color w:val="4472C4" w:themeColor="accent1"/>
-          <w:sz w:val="28"/>
-          <w:szCs w:val="28"/>
-        </w:rPr>
-        <w:t xml:space="preserve"> : : </w:t>
-      </w:r>
-      <w:r>
-        <w:rPr>
-          <w:rFonts w:ascii="Consolas" w:hAnsi="Consolas" w:cs="Consolas"/>
-          <w:color w:val="000000"/>
-          <w:sz w:val="28"/>
-          <w:szCs w:val="28"/>
-        </w:rPr>
-        <w:t xml:space="preserve">to </w:t>
-      </w:r>
-      <w:r>
-        <w:rPr>
-          <w:rFonts w:ascii="Consolas" w:hAnsi="Consolas" w:cs="Consolas"/>
-          <w:color w:val="000000"/>
-          <w:sz w:val="28"/>
-          <w:szCs w:val="28"/>
-        </w:rPr>
-        <w:t xml:space="preserve">get information about the </w:t>
-      </w:r>
-      <w:r>
-        <w:rPr>
-          <w:rFonts w:ascii="Consolas" w:hAnsi="Consolas" w:cs="Consolas"/>
-          <w:color w:val="000000"/>
-          <w:sz w:val="28"/>
-          <w:szCs w:val="28"/>
-        </w:rPr>
-        <w:t>d</w:t>
-      </w:r>
-      <w:r>
-        <w:rPr>
-          <w:rFonts w:ascii="Consolas" w:hAnsi="Consolas" w:cs="Consolas"/>
-          <w:color w:val="000000"/>
-          <w:sz w:val="28"/>
-          <w:szCs w:val="28"/>
-        </w:rPr>
-        <w:t>irectory</w:t>
-      </w:r>
-    </w:p>
-    <w:p>
-      <w:pPr>
-        <w:pStyle w:val="ListParagraph"/>
-        <w:numPr>
-          <w:ilvl w:val="0"/>
-          <w:numId w:val="3"/>
-        </w:numPr>
-        <w:rPr>
-          <w:rFonts w:ascii="Consolas" w:hAnsi="Consolas" w:cs="Consolas"/>
-          <w:color w:val="000000"/>
-          <w:sz w:val="28"/>
-          <w:szCs w:val="28"/>
-        </w:rPr>
-      </w:pPr>
-      <w:r>
-        <w:rPr>
-          <w:rFonts w:ascii="Consolas" w:hAnsi="Consolas" w:cs="Consolas"/>
-          <w:color w:val="4472C4" w:themeColor="accent1"/>
-          <w:sz w:val="28"/>
-          <w:szCs w:val="28"/>
-        </w:rPr>
-        <w:t>g</w:t>
-      </w:r>
-      <w:r>
-        <w:rPr>
-          <w:rFonts w:ascii="Consolas" w:hAnsi="Consolas" w:cs="Consolas"/>
-          <w:color w:val="4472C4" w:themeColor="accent1"/>
-          <w:sz w:val="28"/>
-          <w:szCs w:val="28"/>
-        </w:rPr>
-        <w:t>et_size_on_Disk :</w:t>
-      </w:r>
-    </w:p>
-    <w:p>
-      <w:pPr>
-        <w:pStyle w:val="ListParagraph"/>
-        <w:numPr>
-          <w:ilvl w:val="0"/>
-          <w:numId w:val="3"/>
-        </w:numPr>
-        <w:rPr>
-          <w:rFonts w:ascii="Consolas" w:hAnsi="Consolas" w:cs="Consolas"/>
-          <w:color w:val="000000"/>
-          <w:sz w:val="24"/>
-          <w:szCs w:val="24"/>
-        </w:rPr>
-      </w:pPr>
-      <w:r>
-        <w:rPr>
-          <w:rFonts w:ascii="Consolas" w:hAnsi="Consolas" w:cs="Consolas"/>
-          <w:color w:val="4472C4" w:themeColor="accent1"/>
-          <w:sz w:val="28"/>
-          <w:szCs w:val="28"/>
-        </w:rPr>
-        <w:t>EmptymyCluster</w:t>
-      </w:r>
-      <w:r>
-        <w:rPr>
-          <w:rFonts w:ascii="Consolas" w:hAnsi="Consolas" w:cs="Consolas"/>
-          <w:color w:val="4472C4" w:themeColor="accent1"/>
-          <w:sz w:val="28"/>
-          <w:szCs w:val="28"/>
-        </w:rPr>
-        <w:t>:</w:t>
-      </w:r>
-    </w:p>
-    <w:p>
-      <w:pPr>
-        <w:pStyle w:val="ListParagraph"/>
-        <w:numPr>
-          <w:ilvl w:val="0"/>
-          <w:numId w:val="3"/>
-        </w:numPr>
-        <w:rPr>
-          <w:rFonts w:ascii="Consolas" w:hAnsi="Consolas" w:cs="Consolas"/>
-          <w:color w:val="000000"/>
-          <w:sz w:val="28"/>
-          <w:szCs w:val="28"/>
-        </w:rPr>
-      </w:pPr>
-      <w:r>
-        <w:rPr>
-          <w:rFonts w:ascii="Consolas" w:hAnsi="Consolas" w:cs="Consolas"/>
-          <w:color w:val="4472C4" w:themeColor="accent1"/>
-          <w:sz w:val="28"/>
-          <w:szCs w:val="28"/>
-        </w:rPr>
-        <w:t>WriteFileContent:</w:t>
-      </w:r>
-      <w:r>
-        <w:rPr>
-          <w:rFonts w:ascii="Consolas" w:hAnsi="Consolas" w:cs="Consolas"/>
-          <w:color w:val="000000"/>
-          <w:sz w:val="28"/>
-          <w:szCs w:val="28"/>
-        </w:rPr>
-        <w:t xml:space="preserve"> to write in the file</w:t>
-      </w:r>
-    </w:p>
-    <w:p>
-      <w:pPr>
-        <w:pStyle w:val="ListParagraph"/>
-        <w:numPr>
-          <w:ilvl w:val="0"/>
-          <w:numId w:val="3"/>
-        </w:numPr>
-        <w:rPr>
-          <w:rFonts w:ascii="Consolas" w:hAnsi="Consolas" w:cs="Consolas"/>
-          <w:color w:val="000000"/>
-          <w:sz w:val="28"/>
-          <w:szCs w:val="28"/>
-        </w:rPr>
-      </w:pPr>
-      <w:r>
-        <w:rPr>
-          <w:rFonts w:ascii="Consolas" w:hAnsi="Consolas" w:cs="Consolas"/>
-          <w:color w:val="4472C4" w:themeColor="accent1"/>
-          <w:sz w:val="28"/>
-          <w:szCs w:val="28"/>
-        </w:rPr>
-        <w:t>ReadFileContent:</w:t>
-      </w:r>
-      <w:r>
-        <w:rPr>
-          <w:rFonts w:ascii="Consolas" w:hAnsi="Consolas" w:cs="Consolas"/>
-          <w:color w:val="000000"/>
-          <w:sz w:val="28"/>
-          <w:szCs w:val="28"/>
-        </w:rPr>
-        <w:t xml:space="preserve"> </w:t>
-      </w:r>
-      <w:r>
-        <w:rPr>
-          <w:rFonts w:ascii="Consolas" w:hAnsi="Consolas" w:cs="Consolas"/>
-          <w:color w:val="000000"/>
-          <w:sz w:val="28"/>
-          <w:szCs w:val="28"/>
-        </w:rPr>
-        <w:t>to read from file</w:t>
-      </w:r>
-    </w:p>
-    <w:p>
-      <w:pPr>
-        <w:pStyle w:val="ListParagraph"/>
-        <w:numPr>
-          <w:ilvl w:val="0"/>
-          <w:numId w:val="3"/>
-        </w:numPr>
-        <w:rPr>
-          <w:rFonts w:ascii="Consolas" w:hAnsi="Consolas" w:cs="Consolas"/>
-          <w:color w:val="000000"/>
-          <w:sz w:val="24"/>
-          <w:szCs w:val="24"/>
-        </w:rPr>
-      </w:pPr>
-      <w:r>
-        <w:rPr>
-          <w:rFonts w:ascii="Consolas" w:hAnsi="Consolas" w:cs="Consolas"/>
-          <w:color w:val="4472C4" w:themeColor="accent1"/>
-          <w:sz w:val="28"/>
-          <w:szCs w:val="28"/>
-        </w:rPr>
-        <w:t>deleteFile:</w:t>
-      </w:r>
-      <w:r>
-        <w:rPr>
-          <w:rFonts w:ascii="Consolas" w:hAnsi="Consolas" w:cs="Consolas"/>
-          <w:color w:val="000000"/>
-          <w:sz w:val="28"/>
-          <w:szCs w:val="28"/>
-        </w:rPr>
-        <w:t xml:space="preserve"> </w:t>
-      </w:r>
-      <w:r>
-        <w:rPr>
-          <w:rFonts w:ascii="Consolas" w:hAnsi="Consolas" w:cs="Consolas"/>
-          <w:color w:val="000000"/>
-          <w:sz w:val="28"/>
-          <w:szCs w:val="28"/>
-        </w:rPr>
-        <w:t>to delete file</w:t>
-      </w:r>
-    </w:p>
-    <w:p>
-      <w:pPr>
-        <w:rPr>
-          <w:rFonts w:ascii="Consolas" w:hAnsi="Consolas" w:cs="Consolas"/>
-          <w:color w:val="000000"/>
-          <w:sz w:val="24"/>
-          <w:szCs w:val="24"/>
-        </w:rPr>
-      </w:pPr>
-    </w:p>
-    <w:p>
-      <w:pPr>
-        <w:pStyle w:val="ListParagraph"/>
-        <w:numPr>
-          <w:ilvl w:val="0"/>
-          <w:numId w:val="2"/>
-        </w:numPr>
+    </w:p>
+    <w:p>
+      <w:pPr>
         <w:rPr>
           <w:b/>
           <w:bCs/>
@@ -2620,6 +2523,81 @@
           <w:szCs w:val="36"/>
         </w:rPr>
       </w:pPr>
+      <w:proofErr w:type="spellStart"/>
+      <w:r>
+        <w:rPr>
+          <w:rFonts w:ascii="Consolas" w:hAnsi="Consolas" w:cs="Consolas"/>
+          <w:color w:val="4472C4" w:themeColor="accent1"/>
+          <w:sz w:val="28"/>
+          <w:szCs w:val="28"/>
+        </w:rPr>
+        <w:t>Get</w:t>
+      </w:r>
+      <w:r>
+        <w:rPr>
+          <w:rFonts w:ascii="Consolas" w:hAnsi="Consolas" w:cs="Consolas"/>
+          <w:color w:val="4472C4" w:themeColor="accent1"/>
+          <w:sz w:val="28"/>
+          <w:szCs w:val="28"/>
+        </w:rPr>
+        <w:t>_</w:t>
+      </w:r>
+      <w:r>
+        <w:rPr>
+          <w:rFonts w:ascii="Consolas" w:hAnsi="Consolas" w:cs="Consolas"/>
+          <w:color w:val="4472C4" w:themeColor="accent1"/>
+          <w:sz w:val="28"/>
+          <w:szCs w:val="28"/>
+        </w:rPr>
+        <w:t>Directory_</w:t>
+      </w:r>
+      <w:proofErr w:type="gramStart"/>
+      <w:r>
+        <w:rPr>
+          <w:rFonts w:ascii="Consolas" w:hAnsi="Consolas" w:cs="Consolas"/>
+          <w:color w:val="4472C4" w:themeColor="accent1"/>
+          <w:sz w:val="28"/>
+          <w:szCs w:val="28"/>
+        </w:rPr>
+        <w:t>Entry</w:t>
+      </w:r>
+      <w:proofErr w:type="spellEnd"/>
+      <w:r>
+        <w:rPr>
+          <w:rFonts w:ascii="Consolas" w:hAnsi="Consolas" w:cs="Consolas"/>
+          <w:color w:val="4472C4" w:themeColor="accent1"/>
+          <w:sz w:val="28"/>
+          <w:szCs w:val="28"/>
+        </w:rPr>
+        <w:t xml:space="preserve"> :</w:t>
+      </w:r>
+      <w:proofErr w:type="gramEnd"/>
+      <w:r>
+        <w:rPr>
+          <w:rFonts w:ascii="Consolas" w:hAnsi="Consolas" w:cs="Consolas"/>
+          <w:color w:val="4472C4" w:themeColor="accent1"/>
+          <w:sz w:val="28"/>
+          <w:szCs w:val="28"/>
+        </w:rPr>
+        <w:t xml:space="preserve"> </w:t>
+      </w:r>
+    </w:p>
+    <w:p>
+      <w:pPr>
+        <w:pStyle w:val="ListParagraph"/>
+        <w:numPr>
+          <w:ilvl w:val="0"/>
+          <w:numId w:val="2"/>
+        </w:numPr>
+        <w:rPr>
+          <w:b/>
+          <w:bCs/>
+          <w:sz w:val="36"/>
+          <w:szCs w:val="36"/>
+        </w:rPr>
+      </w:pPr>
+      <w:proofErr w:type="spellStart"/>
+      <w:proofErr w:type="gramStart"/>
       <w:r>
         <w:rPr>
           <w:b/>
@@ -2627,8 +2605,9 @@
           <w:sz w:val="32"/>
           <w:szCs w:val="32"/>
         </w:rPr>
-        <w:t>Program</w:t>
-      </w:r>
+        <w:t>FileEntry</w:t>
+      </w:r>
+      <w:proofErr w:type="spellEnd"/>
       <w:r>
         <w:rPr>
           <w:b/>
@@ -2638,6 +2617,521 @@
         </w:rPr>
         <w:t xml:space="preserve"> :</w:t>
       </w:r>
+      <w:proofErr w:type="gramEnd"/>
+    </w:p>
+    <w:p>
+      <w:pPr>
+        <w:rPr>
+          <w:sz w:val="36"/>
+          <w:szCs w:val="36"/>
+        </w:rPr>
+      </w:pPr>
+      <w:r>
+        <w:rPr>
+          <w:sz w:val="36"/>
+          <w:szCs w:val="36"/>
+        </w:rPr>
+        <w:t xml:space="preserve">We have </w:t>
+      </w:r>
+      <w:r>
+        <w:rPr>
+          <w:sz w:val="36"/>
+          <w:szCs w:val="36"/>
+        </w:rPr>
+        <w:t>8</w:t>
+      </w:r>
+      <w:r>
+        <w:rPr>
+          <w:sz w:val="36"/>
+          <w:szCs w:val="36"/>
+        </w:rPr>
+        <w:t xml:space="preserve"> </w:t>
+      </w:r>
+      <w:r>
+        <w:rPr>
+          <w:sz w:val="36"/>
+          <w:szCs w:val="36"/>
+        </w:rPr>
+        <w:t>methods</w:t>
+      </w:r>
+      <w:r>
+        <w:rPr>
+          <w:sz w:val="36"/>
+          <w:szCs w:val="36"/>
+        </w:rPr>
+        <w:t xml:space="preserve"> </w:t>
+      </w:r>
+      <w:r>
+        <w:rPr>
+          <w:sz w:val="36"/>
+          <w:szCs w:val="36"/>
+        </w:rPr>
+        <w:t xml:space="preserve">in this class </w:t>
+      </w:r>
+    </w:p>
+    <w:p>
+      <w:pPr>
+        <w:pStyle w:val="ListParagraph"/>
+        <w:numPr>
+          <w:ilvl w:val="0"/>
+          <w:numId w:val="3"/>
+        </w:numPr>
+        <w:rPr>
+          <w:rFonts w:ascii="Consolas" w:hAnsi="Consolas" w:cs="Consolas"/>
+          <w:color w:val="000000"/>
+          <w:sz w:val="28"/>
+          <w:szCs w:val="28"/>
+        </w:rPr>
+      </w:pPr>
+      <w:proofErr w:type="spellStart"/>
+      <w:r>
+        <w:rPr>
+          <w:rFonts w:ascii="Consolas" w:hAnsi="Consolas" w:cs="Consolas"/>
+          <w:color w:val="4472C4" w:themeColor="accent1"/>
+          <w:sz w:val="28"/>
+          <w:szCs w:val="28"/>
+        </w:rPr>
+        <w:t>C</w:t>
+      </w:r>
+      <w:r>
+        <w:rPr>
+          <w:rFonts w:ascii="Consolas" w:hAnsi="Consolas" w:cs="Consolas"/>
+          <w:color w:val="4472C4" w:themeColor="accent1"/>
+          <w:sz w:val="28"/>
+          <w:szCs w:val="28"/>
+        </w:rPr>
+        <w:t>onstractor</w:t>
+      </w:r>
+      <w:proofErr w:type="spellEnd"/>
+    </w:p>
+    <w:p>
+      <w:pPr>
+        <w:pStyle w:val="ListParagraph"/>
+        <w:numPr>
+          <w:ilvl w:val="0"/>
+          <w:numId w:val="3"/>
+        </w:numPr>
+        <w:rPr>
+          <w:rFonts w:ascii="Consolas" w:hAnsi="Consolas" w:cs="Consolas"/>
+          <w:color w:val="000000"/>
+          <w:sz w:val="28"/>
+          <w:szCs w:val="28"/>
+        </w:rPr>
+      </w:pPr>
+      <w:proofErr w:type="spellStart"/>
+      <w:r>
+        <w:rPr>
+          <w:rFonts w:ascii="Consolas" w:hAnsi="Consolas" w:cs="Consolas"/>
+          <w:color w:val="4472C4" w:themeColor="accent1"/>
+          <w:sz w:val="28"/>
+          <w:szCs w:val="28"/>
+        </w:rPr>
+        <w:t>printFileContent</w:t>
+      </w:r>
+      <w:proofErr w:type="spellEnd"/>
+      <w:r>
+        <w:rPr>
+          <w:rFonts w:ascii="Consolas" w:hAnsi="Consolas" w:cs="Consolas"/>
+          <w:color w:val="4472C4" w:themeColor="accent1"/>
+          <w:sz w:val="28"/>
+          <w:szCs w:val="28"/>
+        </w:rPr>
+        <w:t>:</w:t>
+      </w:r>
+      <w:r>
+        <w:rPr>
+          <w:rFonts w:ascii="Consolas" w:hAnsi="Consolas" w:cs="Consolas"/>
+          <w:color w:val="000000"/>
+          <w:sz w:val="28"/>
+          <w:szCs w:val="28"/>
+        </w:rPr>
+        <w:t xml:space="preserve"> </w:t>
+      </w:r>
+      <w:r>
+        <w:rPr>
+          <w:rFonts w:ascii="Consolas" w:hAnsi="Consolas" w:cs="Consolas"/>
+          <w:color w:val="000000"/>
+          <w:sz w:val="28"/>
+          <w:szCs w:val="28"/>
+        </w:rPr>
+        <w:t>to print the content of the file</w:t>
+      </w:r>
+    </w:p>
+    <w:p>
+      <w:pPr>
+        <w:pStyle w:val="ListParagraph"/>
+        <w:numPr>
+          <w:ilvl w:val="0"/>
+          <w:numId w:val="3"/>
+        </w:numPr>
+        <w:rPr>
+          <w:rFonts w:ascii="Consolas" w:hAnsi="Consolas" w:cs="Consolas"/>
+          <w:color w:val="000000"/>
+          <w:sz w:val="28"/>
+          <w:szCs w:val="28"/>
+        </w:rPr>
+      </w:pPr>
+      <w:proofErr w:type="spellStart"/>
+      <w:r>
+        <w:rPr>
+          <w:rFonts w:ascii="Consolas" w:hAnsi="Consolas" w:cs="Consolas"/>
+          <w:color w:val="4472C4" w:themeColor="accent1"/>
+          <w:sz w:val="28"/>
+          <w:szCs w:val="28"/>
+        </w:rPr>
+        <w:t>GetDirectory_</w:t>
+      </w:r>
+      <w:proofErr w:type="gramStart"/>
+      <w:r>
+        <w:rPr>
+          <w:rFonts w:ascii="Consolas" w:hAnsi="Consolas" w:cs="Consolas"/>
+          <w:color w:val="4472C4" w:themeColor="accent1"/>
+          <w:sz w:val="28"/>
+          <w:szCs w:val="28"/>
+        </w:rPr>
+        <w:t>Entry</w:t>
+      </w:r>
+      <w:proofErr w:type="spellEnd"/>
+      <w:r>
+        <w:rPr>
+          <w:rFonts w:ascii="Consolas" w:hAnsi="Consolas" w:cs="Consolas"/>
+          <w:color w:val="4472C4" w:themeColor="accent1"/>
+          <w:sz w:val="28"/>
+          <w:szCs w:val="28"/>
+        </w:rPr>
+        <w:t xml:space="preserve"> :</w:t>
+      </w:r>
+      <w:proofErr w:type="gramEnd"/>
+      <w:r>
+        <w:rPr>
+          <w:rFonts w:ascii="Consolas" w:hAnsi="Consolas" w:cs="Consolas"/>
+          <w:color w:val="4472C4" w:themeColor="accent1"/>
+          <w:sz w:val="28"/>
+          <w:szCs w:val="28"/>
+        </w:rPr>
+        <w:t xml:space="preserve"> : </w:t>
+      </w:r>
+      <w:r>
+        <w:rPr>
+          <w:rFonts w:ascii="Consolas" w:hAnsi="Consolas" w:cs="Consolas"/>
+          <w:color w:val="000000"/>
+          <w:sz w:val="28"/>
+          <w:szCs w:val="28"/>
+        </w:rPr>
+        <w:t xml:space="preserve">to </w:t>
+      </w:r>
+      <w:r>
+        <w:rPr>
+          <w:rFonts w:ascii="Consolas" w:hAnsi="Consolas" w:cs="Consolas"/>
+          <w:color w:val="000000"/>
+          <w:sz w:val="28"/>
+          <w:szCs w:val="28"/>
+        </w:rPr>
+        <w:t xml:space="preserve">get information about the </w:t>
+      </w:r>
+      <w:r>
+        <w:rPr>
+          <w:rFonts w:ascii="Consolas" w:hAnsi="Consolas" w:cs="Consolas"/>
+          <w:color w:val="000000"/>
+          <w:sz w:val="28"/>
+          <w:szCs w:val="28"/>
+        </w:rPr>
+        <w:t>d</w:t>
+      </w:r>
+      <w:r>
+        <w:rPr>
+          <w:rFonts w:ascii="Consolas" w:hAnsi="Consolas" w:cs="Consolas"/>
+          <w:color w:val="000000"/>
+          <w:sz w:val="28"/>
+          <w:szCs w:val="28"/>
+        </w:rPr>
+        <w:t>irectory</w:t>
+      </w:r>
+    </w:p>
+    <w:p>
+      <w:pPr>
+        <w:pStyle w:val="ListParagraph"/>
+        <w:numPr>
+          <w:ilvl w:val="0"/>
+          <w:numId w:val="3"/>
+        </w:numPr>
+        <w:rPr>
+          <w:rFonts w:ascii="Consolas" w:hAnsi="Consolas" w:cs="Consolas"/>
+          <w:color w:val="000000"/>
+          <w:sz w:val="28"/>
+          <w:szCs w:val="28"/>
+        </w:rPr>
+      </w:pPr>
+      <w:proofErr w:type="spellStart"/>
+      <w:r>
+        <w:rPr>
+          <w:rFonts w:ascii="Consolas" w:hAnsi="Consolas" w:cs="Consolas"/>
+          <w:color w:val="4472C4" w:themeColor="accent1"/>
+          <w:sz w:val="28"/>
+          <w:szCs w:val="28"/>
+        </w:rPr>
+        <w:t>g</w:t>
+      </w:r>
+      <w:r>
+        <w:rPr>
+          <w:rFonts w:ascii="Consolas" w:hAnsi="Consolas" w:cs="Consolas"/>
+          <w:color w:val="4472C4" w:themeColor="accent1"/>
+          <w:sz w:val="28"/>
+          <w:szCs w:val="28"/>
+        </w:rPr>
+        <w:t>et_size_on_</w:t>
+      </w:r>
+      <w:proofErr w:type="gramStart"/>
+      <w:r>
+        <w:rPr>
+          <w:rFonts w:ascii="Consolas" w:hAnsi="Consolas" w:cs="Consolas"/>
+          <w:color w:val="4472C4" w:themeColor="accent1"/>
+          <w:sz w:val="28"/>
+          <w:szCs w:val="28"/>
+        </w:rPr>
+        <w:t>Disk</w:t>
+      </w:r>
+      <w:proofErr w:type="spellEnd"/>
+      <w:r>
+        <w:rPr>
+          <w:rFonts w:ascii="Consolas" w:hAnsi="Consolas" w:cs="Consolas"/>
+          <w:color w:val="4472C4" w:themeColor="accent1"/>
+          <w:sz w:val="28"/>
+          <w:szCs w:val="28"/>
+        </w:rPr>
+        <w:t xml:space="preserve"> :</w:t>
+      </w:r>
+      <w:proofErr w:type="gramEnd"/>
+    </w:p>
+    <w:p>
+      <w:pPr>
+        <w:pStyle w:val="ListParagraph"/>
+        <w:numPr>
+          <w:ilvl w:val="0"/>
+          <w:numId w:val="3"/>
+        </w:numPr>
+        <w:rPr>
+          <w:rFonts w:ascii="Consolas" w:hAnsi="Consolas" w:cs="Consolas"/>
+          <w:color w:val="000000"/>
+          <w:sz w:val="24"/>
+          <w:szCs w:val="24"/>
+        </w:rPr>
+      </w:pPr>
+      <w:proofErr w:type="spellStart"/>
+      <w:r>
+        <w:rPr>
+          <w:rFonts w:ascii="Consolas" w:hAnsi="Consolas" w:cs="Consolas"/>
+          <w:color w:val="4472C4" w:themeColor="accent1"/>
+          <w:sz w:val="28"/>
+          <w:szCs w:val="28"/>
+        </w:rPr>
+        <w:t>EmptymyCluster</w:t>
+      </w:r>
+      <w:proofErr w:type="spellEnd"/>
+      <w:r>
+        <w:rPr>
+          <w:rFonts w:ascii="Consolas" w:hAnsi="Consolas" w:cs="Consolas"/>
+          <w:color w:val="4472C4" w:themeColor="accent1"/>
+          <w:sz w:val="28"/>
+          <w:szCs w:val="28"/>
+        </w:rPr>
+        <w:t>:</w:t>
+      </w:r>
+    </w:p>
+    <w:p>
+      <w:pPr>
+        <w:pStyle w:val="ListParagraph"/>
+        <w:numPr>
+          <w:ilvl w:val="0"/>
+          <w:numId w:val="3"/>
+        </w:numPr>
+        <w:rPr>
+          <w:rFonts w:ascii="Consolas" w:hAnsi="Consolas" w:cs="Consolas"/>
+          <w:color w:val="000000"/>
+          <w:sz w:val="28"/>
+          <w:szCs w:val="28"/>
+        </w:rPr>
+      </w:pPr>
+      <w:proofErr w:type="spellStart"/>
+      <w:r>
+        <w:rPr>
+          <w:rFonts w:ascii="Consolas" w:hAnsi="Consolas" w:cs="Consolas"/>
+          <w:color w:val="4472C4" w:themeColor="accent1"/>
+          <w:sz w:val="28"/>
+          <w:szCs w:val="28"/>
+        </w:rPr>
+        <w:t>WriteFileContent</w:t>
+      </w:r>
+      <w:proofErr w:type="spellEnd"/>
+      <w:r>
+        <w:rPr>
+          <w:rFonts w:ascii="Consolas" w:hAnsi="Consolas" w:cs="Consolas"/>
+          <w:color w:val="4472C4" w:themeColor="accent1"/>
+          <w:sz w:val="28"/>
+          <w:szCs w:val="28"/>
+        </w:rPr>
+        <w:t>:</w:t>
+      </w:r>
+      <w:r>
+        <w:rPr>
+          <w:rFonts w:ascii="Consolas" w:hAnsi="Consolas" w:cs="Consolas"/>
+          <w:color w:val="000000"/>
+          <w:sz w:val="28"/>
+          <w:szCs w:val="28"/>
+        </w:rPr>
+        <w:t xml:space="preserve"> to write in the file</w:t>
+      </w:r>
+    </w:p>
+    <w:p>
+      <w:pPr>
+        <w:pStyle w:val="ListParagraph"/>
+        <w:numPr>
+          <w:ilvl w:val="0"/>
+          <w:numId w:val="3"/>
+        </w:numPr>
+        <w:rPr>
+          <w:rFonts w:ascii="Consolas" w:hAnsi="Consolas" w:cs="Consolas"/>
+          <w:color w:val="000000"/>
+          <w:sz w:val="28"/>
+          <w:szCs w:val="28"/>
+        </w:rPr>
+      </w:pPr>
+      <w:proofErr w:type="spellStart"/>
+      <w:r>
+        <w:rPr>
+          <w:rFonts w:ascii="Consolas" w:hAnsi="Consolas" w:cs="Consolas"/>
+          <w:color w:val="4472C4" w:themeColor="accent1"/>
+          <w:sz w:val="28"/>
+          <w:szCs w:val="28"/>
+        </w:rPr>
+        <w:t>ReadFileContent</w:t>
+      </w:r>
+      <w:proofErr w:type="spellEnd"/>
+      <w:r>
+        <w:rPr>
+          <w:rFonts w:ascii="Consolas" w:hAnsi="Consolas" w:cs="Consolas"/>
+          <w:color w:val="4472C4" w:themeColor="accent1"/>
+          <w:sz w:val="28"/>
+          <w:szCs w:val="28"/>
+        </w:rPr>
+        <w:t>:</w:t>
+      </w:r>
+      <w:r>
+        <w:rPr>
+          <w:rFonts w:ascii="Consolas" w:hAnsi="Consolas" w:cs="Consolas"/>
+          <w:color w:val="000000"/>
+          <w:sz w:val="28"/>
+          <w:szCs w:val="28"/>
+        </w:rPr>
+        <w:t xml:space="preserve"> </w:t>
+      </w:r>
+      <w:r>
+        <w:rPr>
+          <w:rFonts w:ascii="Consolas" w:hAnsi="Consolas" w:cs="Consolas"/>
+          <w:color w:val="000000"/>
+          <w:sz w:val="28"/>
+          <w:szCs w:val="28"/>
+        </w:rPr>
+        <w:t>to read from file</w:t>
+      </w:r>
+    </w:p>
+    <w:p>
+      <w:pPr>
+        <w:pStyle w:val="ListParagraph"/>
+        <w:numPr>
+          <w:ilvl w:val="0"/>
+          <w:numId w:val="3"/>
+        </w:numPr>
+        <w:rPr>
+          <w:rFonts w:ascii="Consolas" w:hAnsi="Consolas" w:cs="Consolas"/>
+          <w:color w:val="000000"/>
+          <w:sz w:val="24"/>
+          <w:szCs w:val="24"/>
+        </w:rPr>
+      </w:pPr>
+      <w:proofErr w:type="spellStart"/>
+      <w:r>
+        <w:rPr>
+          <w:rFonts w:ascii="Consolas" w:hAnsi="Consolas" w:cs="Consolas"/>
+          <w:color w:val="4472C4" w:themeColor="accent1"/>
+          <w:sz w:val="28"/>
+          <w:szCs w:val="28"/>
+        </w:rPr>
+        <w:t>deleteFile</w:t>
+      </w:r>
+      <w:proofErr w:type="spellEnd"/>
+      <w:r>
+        <w:rPr>
+          <w:rFonts w:ascii="Consolas" w:hAnsi="Consolas" w:cs="Consolas"/>
+          <w:color w:val="4472C4" w:themeColor="accent1"/>
+          <w:sz w:val="28"/>
+          <w:szCs w:val="28"/>
+        </w:rPr>
+        <w:t>:</w:t>
+      </w:r>
+      <w:r>
+        <w:rPr>
+          <w:rFonts w:ascii="Consolas" w:hAnsi="Consolas" w:cs="Consolas"/>
+          <w:color w:val="000000"/>
+          <w:sz w:val="28"/>
+          <w:szCs w:val="28"/>
+        </w:rPr>
+        <w:t xml:space="preserve"> </w:t>
+      </w:r>
+      <w:r>
+        <w:rPr>
+          <w:rFonts w:ascii="Consolas" w:hAnsi="Consolas" w:cs="Consolas"/>
+          <w:color w:val="000000"/>
+          <w:sz w:val="28"/>
+          <w:szCs w:val="28"/>
+        </w:rPr>
+        <w:t>to delete file</w:t>
+      </w:r>
+    </w:p>
+    <w:p>
+      <w:pPr>
+        <w:rPr>
+          <w:rFonts w:ascii="Consolas" w:hAnsi="Consolas" w:cs="Consolas"/>
+          <w:color w:val="000000"/>
+          <w:sz w:val="24"/>
+          <w:szCs w:val="24"/>
+        </w:rPr>
+      </w:pPr>
+    </w:p>
+    <w:p>
+      <w:pPr>
+        <w:pStyle w:val="ListParagraph"/>
+        <w:numPr>
+          <w:ilvl w:val="0"/>
+          <w:numId w:val="2"/>
+        </w:numPr>
+        <w:rPr>
+          <w:b/>
+          <w:bCs/>
+          <w:sz w:val="36"/>
+          <w:szCs w:val="36"/>
+        </w:rPr>
+      </w:pPr>
+      <w:proofErr w:type="gramStart"/>
+      <w:r>
+        <w:rPr>
+          <w:b/>
+          <w:bCs/>
+          <w:sz w:val="32"/>
+          <w:szCs w:val="32"/>
+        </w:rPr>
+        <w:t>Program</w:t>
+      </w:r>
+      <w:r>
+        <w:rPr>
+          <w:b/>
+          <w:bCs/>
+          <w:sz w:val="36"/>
+          <w:szCs w:val="36"/>
+        </w:rPr>
+        <w:t xml:space="preserve"> :</w:t>
+      </w:r>
+      <w:proofErr w:type="gramEnd"/>
     </w:p>
     <w:p>
       <w:pPr>
@@ -3123,6 +3617,7 @@
           <w:szCs w:val="28"/>
         </w:rPr>
       </w:pPr>
+      <w:proofErr w:type="spellStart"/>
       <w:r>
         <w:rPr>
           <w:rFonts w:ascii="Consolas" w:hAnsi="Consolas"/>
@@ -3133,6 +3628,7 @@
         <w:lastRenderedPageBreak/>
         <w:t>Cls</w:t>
       </w:r>
+      <w:proofErr w:type="spellEnd"/>
       <w:r>
         <w:rPr>
           <w:rFonts w:ascii="Consolas" w:hAnsi="Consolas"/>
